--- a/files/CV_Zhong.docx
+++ b/files/CV_Zhong.docx
@@ -4160,7 +4160,7 @@
             <w:i w:val="0"/>
             <w:smallCaps w:val="0"/>
             <w:strike w:val="0"/>
-            <w:color w:val="1155cc"/>
+            <w:color w:val="003b75"/>
             <w:sz w:val="22"/>
             <w:szCs w:val="22"/>
             <w:u w:val="single"/>
@@ -4223,7 +4223,23 @@
         <w:rPr>
           <w:rtl w:val="0"/>
         </w:rPr>
-        <w:t xml:space="preserve">, Huser R., and Opitz T. (2022+), Partial tail-correlation coefficient applied to extremal-network learning, Submitted.</w:t>
+        <w:t xml:space="preserve">, Huser R., and Opitz T. (2022+), </w:t>
+      </w:r>
+      <w:hyperlink r:id="rId15">
+        <w:r>
+          <w:rPr>
+            <w:color w:val="003b75"/>
+            <w:u w:val="single"/>
+            <w:rtl w:val="0"/>
+          </w:rPr>
+          <w:t xml:space="preserve">Partial tail-correlation coefficient applied to extremal-network learning</w:t>
+        </w:r>
+      </w:hyperlink>
+      <w:r>
+        <w:rPr>
+          <w:rtl w:val="0"/>
+        </w:rPr>
+        <w:t xml:space="preserve">, Submitted.</w:t>
       </w:r>
     </w:p>
     <w:p>
@@ -4255,10 +4271,10 @@
         </w:rPr>
         <w:t xml:space="preserve">, Brunner M., Huser R., and Opitz T. (2022+), </w:t>
       </w:r>
-      <w:hyperlink r:id="rId15">
+      <w:hyperlink r:id="rId16">
         <w:r>
           <w:rPr>
-            <w:color w:val="1155cc"/>
+            <w:color w:val="003b75"/>
             <w:u w:val="single"/>
             <w:rtl w:val="0"/>
           </w:rPr>
@@ -4413,7 +4429,7 @@
       </w:r>
     </w:p>
     <w:sectPr>
-      <w:footerReference r:id="rId16" w:type="default"/>
+      <w:footerReference r:id="rId17" w:type="default"/>
       <w:pgSz w:h="15840" w:w="12240" w:orient="portrait"/>
       <w:pgMar w:bottom="720" w:top="720" w:left="720" w:right="720" w:header="0" w:footer="453.5433070866142"/>
       <w:pgNumType w:start="1"/>
@@ -5183,7 +5199,7 @@
 
 <file path=customXML/item1.xml><?xml version="1.0" encoding="utf-8"?>
 <go:gDocsCustomXmlDataStorage xmlns:go="http://customooxmlschemas.google.com/" xmlns:r="http://schemas.openxmlformats.org/officeDocument/2006/relationships">
-  <go:docsCustomData xmlns:go="http://customooxmlschemas.google.com/" roundtripDataSignature="AMtx7mgEgqkWc0nCuS/GwP9yCW53pwMDEA==">AMUW2mXrxGB9DZ6+9Hfmhivrxg1YqUD1N/3afyAzC5YCkzqNW/aq+H5AsrHdKyuT25gEs9BxvIVodRGJBu0Kr+FgQ+YUghOlxl3ZGEkQTDXAXw2eJq56h2Y=</go:docsCustomData>
+  <go:docsCustomData xmlns:go="http://customooxmlschemas.google.com/" roundtripDataSignature="AMtx7mgEgqkWc0nCuS/GwP9yCW53pwMDEA==">AMUW2mXP0fACmvj0O+p5CNyaigzY0/NNenksqqpaJniEoRYkhGHgfCQSl4AeJ6h5O8TbmlBbPpdOhuRd8ccTsBJ2DjNH/KFAPO3Un3/r01Bh6YvL3h+cSzU=</go:docsCustomData>
 </go:gDocsCustomXmlDataStorage>
 </file>
 

--- a/files/CV_Zhong.docx
+++ b/files/CV_Zhong.docx
@@ -49,24 +49,6 @@
           <w:rtl w:val="0"/>
         </w:rPr>
         <w:t xml:space="preserve">Peng Zhong</w:t>
-      </w:r>
-      <w:r>
-        <w:rPr>
-          <w:b w:val="1"/>
-          <w:sz w:val="32"/>
-          <w:szCs w:val="32"/>
-          <w:rtl w:val="0"/>
-        </w:rPr>
-        <w:t xml:space="preserve"> </w:t>
-      </w:r>
-      <w:r>
-        <w:rPr>
-          <w:b w:val="1"/>
-          <w:sz w:val="26"/>
-          <w:szCs w:val="26"/>
-          <w:rtl w:val="0"/>
-        </w:rPr>
-        <w:t xml:space="preserve">（钟鹏）</w:t>
       </w:r>
       <w:r>
         <w:rPr>
@@ -907,30 +889,7 @@
           <w:vertAlign w:val="baseline"/>
           <w:rtl w:val="0"/>
         </w:rPr>
-        <w:t xml:space="preserve">Southern University of Science and Technology (SUSTech, </w:t>
-      </w:r>
-      <w:r>
-        <w:rPr>
-          <w:rtl w:val="0"/>
-        </w:rPr>
-        <w:t xml:space="preserve">南方科技大学</w:t>
-      </w:r>
-      <w:r>
-        <w:rPr>
-          <w:rFonts w:ascii="Calibri" w:cs="Calibri" w:eastAsia="Calibri" w:hAnsi="Calibri"/>
-          <w:b w:val="0"/>
-          <w:i w:val="0"/>
-          <w:smallCaps w:val="0"/>
-          <w:strike w:val="0"/>
-          <w:color w:val="000000"/>
-          <w:sz w:val="22"/>
-          <w:szCs w:val="22"/>
-          <w:u w:val="none"/>
-          <w:shd w:fill="auto" w:val="clear"/>
-          <w:vertAlign w:val="baseline"/>
-          <w:rtl w:val="0"/>
-        </w:rPr>
-        <w:t xml:space="preserve">), Shenzhen, China, 2013-2017</w:t>
+        <w:t xml:space="preserve">Southern University of Science and Technology (SUSTech), Shenzhen, China, 2013-2017</w:t>
       </w:r>
     </w:p>
     <w:p>
@@ -3873,156 +3832,25 @@
     </w:p>
     <w:p>
       <w:pPr>
-        <w:keepNext w:val="0"/>
-        <w:keepLines w:val="0"/>
-        <w:pageBreakBefore w:val="0"/>
-        <w:widowControl w:val="0"/>
-        <w:pBdr>
-          <w:top w:space="0" w:sz="0" w:val="nil"/>
-          <w:left w:space="0" w:sz="0" w:val="nil"/>
-          <w:bottom w:space="0" w:sz="0" w:val="nil"/>
-          <w:right w:space="0" w:sz="0" w:val="nil"/>
-          <w:between w:space="0" w:sz="0" w:val="nil"/>
-        </w:pBdr>
-        <w:shd w:fill="auto" w:val="clear"/>
-        <w:spacing w:after="0" w:before="2" w:line="259" w:lineRule="auto"/>
+        <w:spacing w:before="2" w:line="259" w:lineRule="auto"/>
         <w:ind w:left="461" w:right="360" w:firstLine="0"/>
-        <w:jc w:val="left"/>
-        <w:rPr>
-          <w:rFonts w:ascii="Calibri" w:cs="Calibri" w:eastAsia="Calibri" w:hAnsi="Calibri"/>
-          <w:b w:val="0"/>
-          <w:i w:val="0"/>
-          <w:smallCaps w:val="0"/>
-          <w:strike w:val="0"/>
-          <w:color w:val="000000"/>
-          <w:sz w:val="22"/>
-          <w:szCs w:val="22"/>
-          <w:u w:val="none"/>
-          <w:shd w:fill="auto" w:val="clear"/>
-          <w:vertAlign w:val="baseline"/>
-        </w:rPr>
-      </w:pPr>
-      <w:r>
-        <w:rPr>
-          <w:rtl w:val="0"/>
-        </w:rPr>
-      </w:r>
-    </w:p>
-    <w:p>
-      <w:pPr>
-        <w:keepNext w:val="0"/>
-        <w:keepLines w:val="0"/>
-        <w:pageBreakBefore w:val="0"/>
-        <w:widowControl w:val="0"/>
-        <w:pBdr>
-          <w:top w:space="0" w:sz="0" w:val="nil"/>
-          <w:left w:space="0" w:sz="0" w:val="nil"/>
-          <w:bottom w:space="0" w:sz="0" w:val="nil"/>
-          <w:right w:space="0" w:sz="0" w:val="nil"/>
-          <w:between w:space="0" w:sz="0" w:val="nil"/>
-        </w:pBdr>
-        <w:shd w:fill="auto" w:val="clear"/>
-        <w:spacing w:after="0" w:before="2" w:line="259" w:lineRule="auto"/>
-        <w:ind w:left="461" w:right="360" w:firstLine="0"/>
-        <w:jc w:val="left"/>
-        <w:rPr>
-          <w:rFonts w:ascii="Calibri" w:cs="Calibri" w:eastAsia="Calibri" w:hAnsi="Calibri"/>
+        <w:rPr/>
+      </w:pPr>
+      <w:r>
+        <w:rPr>
+          <w:rtl w:val="0"/>
+        </w:rPr>
+        <w:t xml:space="preserve">[3] Zhang Z., Krainski E., </w:t>
+      </w:r>
+      <w:r>
+        <w:rPr>
           <w:b w:val="1"/>
-          <w:i w:val="0"/>
-          <w:smallCaps w:val="0"/>
-          <w:strike w:val="0"/>
-          <w:color w:val="000000"/>
-          <w:sz w:val="22"/>
-          <w:szCs w:val="22"/>
-          <w:u w:val="none"/>
-          <w:shd w:fill="auto" w:val="clear"/>
-          <w:vertAlign w:val="baseline"/>
-        </w:rPr>
-      </w:pPr>
-      <w:r>
-        <w:rPr>
-          <w:rFonts w:ascii="Calibri" w:cs="Calibri" w:eastAsia="Calibri" w:hAnsi="Calibri"/>
-          <w:b w:val="1"/>
-          <w:i w:val="0"/>
-          <w:smallCaps w:val="0"/>
-          <w:strike w:val="0"/>
-          <w:color w:val="000000"/>
-          <w:sz w:val="22"/>
-          <w:szCs w:val="22"/>
-          <w:u w:val="none"/>
-          <w:shd w:fill="auto" w:val="clear"/>
-          <w:vertAlign w:val="baseline"/>
-          <w:rtl w:val="0"/>
-        </w:rPr>
-        <w:t xml:space="preserve">Papers Under Review:</w:t>
-      </w:r>
-    </w:p>
-    <w:p>
-      <w:pPr>
-        <w:keepNext w:val="0"/>
-        <w:keepLines w:val="0"/>
-        <w:pageBreakBefore w:val="0"/>
-        <w:widowControl w:val="0"/>
-        <w:pBdr>
-          <w:top w:space="0" w:sz="0" w:val="nil"/>
-          <w:left w:space="0" w:sz="0" w:val="nil"/>
-          <w:bottom w:space="0" w:sz="0" w:val="nil"/>
-          <w:right w:space="0" w:sz="0" w:val="nil"/>
-          <w:between w:space="0" w:sz="0" w:val="nil"/>
-        </w:pBdr>
-        <w:shd w:fill="auto" w:val="clear"/>
-        <w:spacing w:after="0" w:before="2" w:line="259" w:lineRule="auto"/>
-        <w:ind w:left="461" w:right="360" w:firstLine="0"/>
-        <w:jc w:val="left"/>
-        <w:rPr/>
-      </w:pPr>
-      <w:r>
-        <w:rPr>
-          <w:rFonts w:ascii="Calibri" w:cs="Calibri" w:eastAsia="Calibri" w:hAnsi="Calibri"/>
-          <w:b w:val="0"/>
-          <w:i w:val="0"/>
-          <w:smallCaps w:val="0"/>
-          <w:strike w:val="0"/>
-          <w:color w:val="000000"/>
-          <w:sz w:val="22"/>
-          <w:szCs w:val="22"/>
-          <w:u w:val="none"/>
-          <w:shd w:fill="auto" w:val="clear"/>
-          <w:vertAlign w:val="baseline"/>
-          <w:rtl w:val="0"/>
-        </w:rPr>
-        <w:t xml:space="preserve">[1] Zhang Z., Krainski E., </w:t>
-      </w:r>
-      <w:r>
-        <w:rPr>
-          <w:rFonts w:ascii="Calibri" w:cs="Calibri" w:eastAsia="Calibri" w:hAnsi="Calibri"/>
-          <w:b w:val="1"/>
-          <w:i w:val="0"/>
-          <w:smallCaps w:val="0"/>
-          <w:strike w:val="0"/>
-          <w:color w:val="000000"/>
-          <w:sz w:val="22"/>
-          <w:szCs w:val="22"/>
-          <w:u w:val="none"/>
-          <w:shd w:fill="auto" w:val="clear"/>
-          <w:vertAlign w:val="baseline"/>
           <w:rtl w:val="0"/>
         </w:rPr>
         <w:t xml:space="preserve">Zhong P.,</w:t>
       </w:r>
       <w:r>
         <w:rPr>
-          <w:rFonts w:ascii="Calibri" w:cs="Calibri" w:eastAsia="Calibri" w:hAnsi="Calibri"/>
-          <w:b w:val="0"/>
-          <w:i w:val="0"/>
-          <w:smallCaps w:val="0"/>
-          <w:strike w:val="0"/>
-          <w:color w:val="000000"/>
-          <w:sz w:val="22"/>
-          <w:szCs w:val="22"/>
-          <w:u w:val="none"/>
-          <w:shd w:fill="auto" w:val="clear"/>
-          <w:vertAlign w:val="baseline"/>
           <w:rtl w:val="0"/>
         </w:rPr>
         <w:t xml:space="preserve"> Rue H., and Huser R. (2022+), </w:t>
@@ -4030,17 +3858,8 @@
       <w:hyperlink r:id="rId13">
         <w:r>
           <w:rPr>
-            <w:rFonts w:ascii="Calibri" w:cs="Calibri" w:eastAsia="Calibri" w:hAnsi="Calibri"/>
-            <w:b w:val="0"/>
-            <w:i w:val="0"/>
-            <w:smallCaps w:val="0"/>
-            <w:strike w:val="0"/>
             <w:color w:val="003b75"/>
-            <w:sz w:val="22"/>
-            <w:szCs w:val="22"/>
             <w:u w:val="single"/>
-            <w:shd w:fill="auto" w:val="clear"/>
-            <w:vertAlign w:val="baseline"/>
             <w:rtl w:val="0"/>
           </w:rPr>
           <w:t xml:space="preserve">Joint modeling and prediction of massive spatio-temporal wildfire count and burnt area data with the INLA-SPDE approach</w:t>
@@ -4048,75 +3867,135 @@
       </w:hyperlink>
       <w:r>
         <w:rPr>
-          <w:rFonts w:ascii="Calibri" w:cs="Calibri" w:eastAsia="Calibri" w:hAnsi="Calibri"/>
-          <w:b w:val="0"/>
-          <w:i w:val="0"/>
-          <w:smallCaps w:val="0"/>
-          <w:strike w:val="0"/>
-          <w:color w:val="000000"/>
-          <w:sz w:val="22"/>
-          <w:szCs w:val="22"/>
-          <w:u w:val="none"/>
-          <w:shd w:fill="auto" w:val="clear"/>
-          <w:vertAlign w:val="baseline"/>
-          <w:rtl w:val="0"/>
-        </w:rPr>
-        <w:t xml:space="preserve">, Submitted</w:t>
-      </w:r>
-      <w:r>
-        <w:rPr>
-          <w:rtl w:val="0"/>
-        </w:rPr>
-        <w:t xml:space="preserve">.</w:t>
-      </w:r>
-    </w:p>
-    <w:p>
-      <w:pPr>
-        <w:keepNext w:val="0"/>
-        <w:keepLines w:val="0"/>
-        <w:pageBreakBefore w:val="0"/>
-        <w:widowControl w:val="0"/>
-        <w:pBdr>
-          <w:top w:space="0" w:sz="0" w:val="nil"/>
-          <w:left w:space="0" w:sz="0" w:val="nil"/>
-          <w:bottom w:space="0" w:sz="0" w:val="nil"/>
-          <w:right w:space="0" w:sz="0" w:val="nil"/>
-          <w:between w:space="0" w:sz="0" w:val="nil"/>
-        </w:pBdr>
-        <w:shd w:fill="auto" w:val="clear"/>
-        <w:spacing w:after="0" w:before="2" w:line="259" w:lineRule="auto"/>
+          <w:rtl w:val="0"/>
+        </w:rPr>
+        <w:t xml:space="preserve">, Extremes, To appear.</w:t>
+      </w:r>
+    </w:p>
+    <w:p>
+      <w:pPr>
+        <w:spacing w:before="2" w:line="259" w:lineRule="auto"/>
         <w:ind w:left="461" w:right="360" w:firstLine="0"/>
-        <w:jc w:val="left"/>
-        <w:rPr>
-          <w:rFonts w:ascii="Calibri" w:cs="Calibri" w:eastAsia="Calibri" w:hAnsi="Calibri"/>
-          <w:b w:val="0"/>
-          <w:i w:val="0"/>
-          <w:smallCaps w:val="0"/>
-          <w:strike w:val="0"/>
-          <w:color w:val="000000"/>
-          <w:sz w:val="22"/>
-          <w:szCs w:val="22"/>
-          <w:u w:val="none"/>
-          <w:shd w:fill="auto" w:val="clear"/>
-          <w:vertAlign w:val="baseline"/>
-        </w:rPr>
-      </w:pPr>
-      <w:r>
-        <w:rPr>
-          <w:rFonts w:ascii="Calibri" w:cs="Calibri" w:eastAsia="Calibri" w:hAnsi="Calibri"/>
-          <w:b w:val="0"/>
-          <w:i w:val="0"/>
-          <w:smallCaps w:val="0"/>
-          <w:strike w:val="0"/>
-          <w:color w:val="000000"/>
-          <w:sz w:val="22"/>
-          <w:szCs w:val="22"/>
-          <w:u w:val="none"/>
-          <w:shd w:fill="auto" w:val="clear"/>
-          <w:vertAlign w:val="baseline"/>
-          <w:rtl w:val="0"/>
-        </w:rPr>
-        <w:t xml:space="preserve">[2] Huser R., Stein M., </w:t>
+        <w:rPr/>
+      </w:pPr>
+      <w:r>
+        <w:rPr>
+          <w:rtl w:val="0"/>
+        </w:rPr>
+      </w:r>
+    </w:p>
+    <w:p>
+      <w:pPr>
+        <w:keepNext w:val="0"/>
+        <w:keepLines w:val="0"/>
+        <w:pageBreakBefore w:val="0"/>
+        <w:widowControl w:val="0"/>
+        <w:pBdr>
+          <w:top w:space="0" w:sz="0" w:val="nil"/>
+          <w:left w:space="0" w:sz="0" w:val="nil"/>
+          <w:bottom w:space="0" w:sz="0" w:val="nil"/>
+          <w:right w:space="0" w:sz="0" w:val="nil"/>
+          <w:between w:space="0" w:sz="0" w:val="nil"/>
+        </w:pBdr>
+        <w:shd w:fill="auto" w:val="clear"/>
+        <w:spacing w:after="0" w:before="2" w:line="259" w:lineRule="auto"/>
+        <w:ind w:left="461" w:right="360" w:firstLine="0"/>
+        <w:jc w:val="left"/>
+        <w:rPr/>
+      </w:pPr>
+      <w:r>
+        <w:rPr>
+          <w:rFonts w:ascii="Calibri" w:cs="Calibri" w:eastAsia="Calibri" w:hAnsi="Calibri"/>
+          <w:b w:val="1"/>
+          <w:i w:val="0"/>
+          <w:smallCaps w:val="0"/>
+          <w:strike w:val="0"/>
+          <w:color w:val="000000"/>
+          <w:sz w:val="22"/>
+          <w:szCs w:val="22"/>
+          <w:u w:val="none"/>
+          <w:shd w:fill="auto" w:val="clear"/>
+          <w:vertAlign w:val="baseline"/>
+          <w:rtl w:val="0"/>
+        </w:rPr>
+        <w:t xml:space="preserve">Papers Under Review:</w:t>
+      </w:r>
+      <w:r>
+        <w:rPr>
+          <w:rtl w:val="0"/>
+        </w:rPr>
+      </w:r>
+    </w:p>
+    <w:p>
+      <w:pPr>
+        <w:keepNext w:val="0"/>
+        <w:keepLines w:val="0"/>
+        <w:pageBreakBefore w:val="0"/>
+        <w:widowControl w:val="0"/>
+        <w:pBdr>
+          <w:top w:space="0" w:sz="0" w:val="nil"/>
+          <w:left w:space="0" w:sz="0" w:val="nil"/>
+          <w:bottom w:space="0" w:sz="0" w:val="nil"/>
+          <w:right w:space="0" w:sz="0" w:val="nil"/>
+          <w:between w:space="0" w:sz="0" w:val="nil"/>
+        </w:pBdr>
+        <w:shd w:fill="auto" w:val="clear"/>
+        <w:spacing w:after="0" w:before="2" w:line="259" w:lineRule="auto"/>
+        <w:ind w:left="461" w:right="360" w:firstLine="0"/>
+        <w:jc w:val="left"/>
+        <w:rPr>
+          <w:rFonts w:ascii="Calibri" w:cs="Calibri" w:eastAsia="Calibri" w:hAnsi="Calibri"/>
+          <w:b w:val="0"/>
+          <w:i w:val="0"/>
+          <w:smallCaps w:val="0"/>
+          <w:strike w:val="0"/>
+          <w:color w:val="000000"/>
+          <w:sz w:val="22"/>
+          <w:szCs w:val="22"/>
+          <w:u w:val="none"/>
+          <w:shd w:fill="auto" w:val="clear"/>
+          <w:vertAlign w:val="baseline"/>
+        </w:rPr>
+      </w:pPr>
+      <w:r>
+        <w:rPr>
+          <w:rFonts w:ascii="Calibri" w:cs="Calibri" w:eastAsia="Calibri" w:hAnsi="Calibri"/>
+          <w:b w:val="0"/>
+          <w:i w:val="0"/>
+          <w:smallCaps w:val="0"/>
+          <w:strike w:val="0"/>
+          <w:color w:val="000000"/>
+          <w:sz w:val="22"/>
+          <w:szCs w:val="22"/>
+          <w:u w:val="none"/>
+          <w:shd w:fill="auto" w:val="clear"/>
+          <w:vertAlign w:val="baseline"/>
+          <w:rtl w:val="0"/>
+        </w:rPr>
+        <w:t xml:space="preserve">[</w:t>
+      </w:r>
+      <w:r>
+        <w:rPr>
+          <w:rtl w:val="0"/>
+        </w:rPr>
+        <w:t xml:space="preserve">4</w:t>
+      </w:r>
+      <w:r>
+        <w:rPr>
+          <w:rFonts w:ascii="Calibri" w:cs="Calibri" w:eastAsia="Calibri" w:hAnsi="Calibri"/>
+          <w:b w:val="0"/>
+          <w:i w:val="0"/>
+          <w:smallCaps w:val="0"/>
+          <w:strike w:val="0"/>
+          <w:color w:val="000000"/>
+          <w:sz w:val="22"/>
+          <w:szCs w:val="22"/>
+          <w:u w:val="none"/>
+          <w:shd w:fill="auto" w:val="clear"/>
+          <w:vertAlign w:val="baseline"/>
+          <w:rtl w:val="0"/>
+        </w:rPr>
+        <w:t xml:space="preserve">] Huser R., Stein M., </w:t>
       </w:r>
       <w:r>
         <w:rPr>
@@ -4210,7 +4089,7 @@
         <w:rPr>
           <w:rtl w:val="0"/>
         </w:rPr>
-        <w:t xml:space="preserve">[3] Gong Y., </w:t>
+        <w:t xml:space="preserve">[5] Gong Y., </w:t>
       </w:r>
       <w:r>
         <w:rPr>
@@ -4256,7 +4135,7 @@
         <w:rPr>
           <w:rtl w:val="0"/>
         </w:rPr>
-        <w:t xml:space="preserve">[4] </w:t>
+        <w:t xml:space="preserve">[6] </w:t>
       </w:r>
       <w:r>
         <w:rPr>
@@ -5199,7 +5078,7 @@
 
 <file path=customXML/item1.xml><?xml version="1.0" encoding="utf-8"?>
 <go:gDocsCustomXmlDataStorage xmlns:go="http://customooxmlschemas.google.com/" xmlns:r="http://schemas.openxmlformats.org/officeDocument/2006/relationships">
-  <go:docsCustomData xmlns:go="http://customooxmlschemas.google.com/" roundtripDataSignature="AMtx7mgEgqkWc0nCuS/GwP9yCW53pwMDEA==">AMUW2mXP0fACmvj0O+p5CNyaigzY0/NNenksqqpaJniEoRYkhGHgfCQSl4AeJ6h5O8TbmlBbPpdOhuRd8ccTsBJ2DjNH/KFAPO3Un3/r01Bh6YvL3h+cSzU=</go:docsCustomData>
+  <go:docsCustomData xmlns:go="http://customooxmlschemas.google.com/" roundtripDataSignature="AMtx7mgEgqkWc0nCuS/GwP9yCW53pwMDEA==">AMUW2mXEo7gpfLMNiBE4DOnguNbMBhhUscoAE2JK1zHV6onjWCd9PaEtcTuAEit4zOFO6vTme0fbRp3rxeaDB8hqMWMd8e1glog5queJe9SygDHBBwoSlpw=</go:docsCustomData>
 </go:gDocsCustomXmlDataStorage>
 </file>
 

--- a/files/CV_Zhong.docx
+++ b/files/CV_Zhong.docx
@@ -19,19 +19,7 @@
         <w:spacing w:after="0" w:before="29" w:line="240" w:lineRule="auto"/>
         <w:ind w:left="460" w:right="174" w:firstLine="0"/>
         <w:jc w:val="center"/>
-        <w:rPr>
-          <w:rFonts w:ascii="Calibri" w:cs="Calibri" w:eastAsia="Calibri" w:hAnsi="Calibri"/>
-          <w:b w:val="1"/>
-          <w:i w:val="0"/>
-          <w:smallCaps w:val="0"/>
-          <w:strike w:val="0"/>
-          <w:color w:val="000000"/>
-          <w:sz w:val="26"/>
-          <w:szCs w:val="26"/>
-          <w:u w:val="none"/>
-          <w:shd w:fill="auto" w:val="clear"/>
-          <w:vertAlign w:val="baseline"/>
-        </w:rPr>
+        <w:rPr/>
       </w:pPr>
       <w:r>
         <w:rPr>
@@ -73,108 +61,18 @@
         <w:spacing w:after="0" w:before="29" w:line="240" w:lineRule="auto"/>
         <w:ind w:left="460" w:right="174" w:firstLine="0"/>
         <w:jc w:val="center"/>
-        <w:rPr>
-          <w:rFonts w:ascii="Calibri" w:cs="Calibri" w:eastAsia="Calibri" w:hAnsi="Calibri"/>
-          <w:b w:val="0"/>
-          <w:i w:val="0"/>
-          <w:smallCaps w:val="0"/>
-          <w:strike w:val="0"/>
-          <w:color w:val="000000"/>
-          <w:sz w:val="22"/>
-          <w:szCs w:val="22"/>
-          <w:u w:val="none"/>
-          <w:shd w:fill="auto" w:val="clear"/>
-          <w:vertAlign w:val="baseline"/>
-        </w:rPr>
-      </w:pPr>
-      <w:r>
-        <w:rPr>
-          <w:rFonts w:ascii="Calibri" w:cs="Calibri" w:eastAsia="Calibri" w:hAnsi="Calibri"/>
-          <w:b w:val="0"/>
-          <w:i w:val="0"/>
-          <w:smallCaps w:val="0"/>
-          <w:strike w:val="0"/>
-          <w:color w:val="000000"/>
-          <w:sz w:val="22"/>
-          <w:szCs w:val="22"/>
-          <w:u w:val="none"/>
-          <w:shd w:fill="auto" w:val="clear"/>
-          <w:vertAlign w:val="baseline"/>
-          <w:rtl w:val="0"/>
-        </w:rPr>
-        <w:t xml:space="preserve">King Abdullah University of Science and Technology (KAUST)</w:t>
-      </w:r>
-    </w:p>
-    <w:p>
-      <w:pPr>
-        <w:keepNext w:val="0"/>
-        <w:keepLines w:val="0"/>
-        <w:pageBreakBefore w:val="0"/>
-        <w:widowControl w:val="0"/>
-        <w:pBdr>
-          <w:top w:space="0" w:sz="0" w:val="nil"/>
-          <w:left w:space="0" w:sz="0" w:val="nil"/>
-          <w:bottom w:space="0" w:sz="0" w:val="nil"/>
-          <w:right w:space="0" w:sz="0" w:val="nil"/>
-          <w:between w:space="0" w:sz="0" w:val="nil"/>
-        </w:pBdr>
-        <w:shd w:fill="auto" w:val="clear"/>
-        <w:spacing w:after="0" w:before="2" w:line="259" w:lineRule="auto"/>
-        <w:ind w:left="460" w:right="358" w:firstLine="0"/>
-        <w:jc w:val="center"/>
-        <w:rPr>
-          <w:rFonts w:ascii="Calibri" w:cs="Calibri" w:eastAsia="Calibri" w:hAnsi="Calibri"/>
-          <w:b w:val="0"/>
-          <w:i w:val="0"/>
-          <w:smallCaps w:val="0"/>
-          <w:strike w:val="0"/>
-          <w:color w:val="000000"/>
-          <w:sz w:val="22"/>
-          <w:szCs w:val="22"/>
-          <w:u w:val="none"/>
-          <w:shd w:fill="auto" w:val="clear"/>
-          <w:vertAlign w:val="baseline"/>
-        </w:rPr>
-      </w:pPr>
-      <w:r>
-        <w:rPr>
-          <w:rFonts w:ascii="Calibri" w:cs="Calibri" w:eastAsia="Calibri" w:hAnsi="Calibri"/>
-          <w:b w:val="0"/>
-          <w:i w:val="0"/>
-          <w:smallCaps w:val="0"/>
-          <w:strike w:val="0"/>
-          <w:color w:val="000000"/>
-          <w:sz w:val="22"/>
-          <w:szCs w:val="22"/>
-          <w:u w:val="none"/>
-          <w:shd w:fill="auto" w:val="clear"/>
-          <w:vertAlign w:val="baseline"/>
-          <w:rtl w:val="0"/>
-        </w:rPr>
-        <w:t xml:space="preserve">Computer, Electrical</w:t>
-      </w:r>
-      <w:r>
-        <w:rPr>
-          <w:rtl w:val="0"/>
-        </w:rPr>
-        <w:t xml:space="preserve">,</w:t>
-      </w:r>
-      <w:r>
-        <w:rPr>
-          <w:rFonts w:ascii="Calibri" w:cs="Calibri" w:eastAsia="Calibri" w:hAnsi="Calibri"/>
-          <w:b w:val="0"/>
-          <w:i w:val="0"/>
-          <w:smallCaps w:val="0"/>
-          <w:strike w:val="0"/>
-          <w:color w:val="000000"/>
-          <w:sz w:val="22"/>
-          <w:szCs w:val="22"/>
-          <w:u w:val="none"/>
-          <w:shd w:fill="auto" w:val="clear"/>
-          <w:vertAlign w:val="baseline"/>
-          <w:rtl w:val="0"/>
-        </w:rPr>
-        <w:t xml:space="preserve"> and Mathematical Sciences and Engineering (CEMSE) Division, Statistics program </w:t>
+        <w:rPr/>
+      </w:pPr>
+      <w:r>
+        <w:rPr>
+          <w:rtl w:val="0"/>
+        </w:rPr>
+        <w:t xml:space="preserve">Covid Survivor, Zero-Covid Lockdown Survivor, Australia  </w:t>
+      </w:r>
+      <w:r>
+        <w:rPr>
+          <w:rtl w:val="0"/>
+        </w:rPr>
       </w:r>
     </w:p>
     <w:p>
@@ -228,38 +126,37 @@
       <w:hyperlink r:id="rId7">
         <w:r>
           <w:rPr>
-            <w:rFonts w:ascii="Calibri" w:cs="Calibri" w:eastAsia="Calibri" w:hAnsi="Calibri"/>
-            <w:b w:val="0"/>
-            <w:i w:val="0"/>
-            <w:smallCaps w:val="0"/>
-            <w:strike w:val="0"/>
             <w:color w:val="003b75"/>
-            <w:sz w:val="22"/>
-            <w:szCs w:val="22"/>
             <w:u w:val="single"/>
-            <w:shd w:fill="auto" w:val="clear"/>
-            <w:vertAlign w:val="baseline"/>
             <w:rtl w:val="0"/>
           </w:rPr>
-          <w:t xml:space="preserve">peng.zhong@kaust.edu.sa</w:t>
+          <w:t xml:space="preserve">peng.zhong@unsw.edu.au</w:t>
         </w:r>
       </w:hyperlink>
       <w:r>
         <w:rPr>
-          <w:rFonts w:ascii="Calibri" w:cs="Calibri" w:eastAsia="Calibri" w:hAnsi="Calibri"/>
-          <w:b w:val="0"/>
-          <w:i w:val="0"/>
-          <w:smallCaps w:val="0"/>
-          <w:strike w:val="0"/>
-          <w:color w:val="000000"/>
-          <w:sz w:val="22"/>
-          <w:szCs w:val="22"/>
-          <w:u w:val="none"/>
-          <w:shd w:fill="auto" w:val="clear"/>
-          <w:vertAlign w:val="baseline"/>
-          <w:rtl w:val="0"/>
-        </w:rPr>
-        <w:t xml:space="preserve"> Personal website: </w:t>
+          <w:color w:val="000000"/>
+          <w:u w:val="none"/>
+          <w:rtl w:val="0"/>
+        </w:rPr>
+        <w:t xml:space="preserve"> </w:t>
+      </w:r>
+      <w:r>
+        <w:rPr>
+          <w:rFonts w:ascii="Calibri" w:cs="Calibri" w:eastAsia="Calibri" w:hAnsi="Calibri"/>
+          <w:b w:val="0"/>
+          <w:i w:val="0"/>
+          <w:smallCaps w:val="0"/>
+          <w:strike w:val="0"/>
+          <w:color w:val="000000"/>
+          <w:sz w:val="22"/>
+          <w:szCs w:val="22"/>
+          <w:u w:val="none"/>
+          <w:shd w:fill="auto" w:val="clear"/>
+          <w:vertAlign w:val="baseline"/>
+          <w:rtl w:val="0"/>
+        </w:rPr>
+        <w:t xml:space="preserve">Personal website: </w:t>
       </w:r>
       <w:hyperlink r:id="rId8">
         <w:r>
@@ -418,7 +315,30 @@
           <w:vertAlign w:val="baseline"/>
           <w:rtl w:val="0"/>
         </w:rPr>
-        <w:t xml:space="preserve">King Abdullah University of Science and Technology (KAUST), Thuwal, Saudi Arabia, 2019-2022</w:t>
+        <w:t xml:space="preserve">King Abdullah University of Science and Technology (KAUST), Thuwal, Saudi Arabia, 2019.0</w:t>
+      </w:r>
+      <w:r>
+        <w:rPr>
+          <w:rtl w:val="0"/>
+        </w:rPr>
+        <w:t xml:space="preserve">1–</w:t>
+      </w:r>
+      <w:r>
+        <w:rPr>
+          <w:rFonts w:ascii="Calibri" w:cs="Calibri" w:eastAsia="Calibri" w:hAnsi="Calibri"/>
+          <w:b w:val="0"/>
+          <w:i w:val="0"/>
+          <w:smallCaps w:val="0"/>
+          <w:strike w:val="0"/>
+          <w:color w:val="000000"/>
+          <w:sz w:val="22"/>
+          <w:szCs w:val="22"/>
+          <w:u w:val="none"/>
+          <w:shd w:fill="auto" w:val="clear"/>
+          <w:vertAlign w:val="baseline"/>
+          <w:rtl w:val="0"/>
+        </w:rPr>
+        <w:t xml:space="preserve">2022.06</w:t>
       </w:r>
     </w:p>
     <w:p>
@@ -705,7 +625,41 @@
           <w:vertAlign w:val="baseline"/>
           <w:rtl w:val="0"/>
         </w:rPr>
-        <w:t xml:space="preserve">King Abdullah University of Science and Technology (KAUST), Thuwal, Saudi Arabia, 2017-2018</w:t>
+        <w:t xml:space="preserve">King Abdullah University of Science and Technology (KAUST), Thuwal, Saudi Arabia, 2017.08</w:t>
+      </w:r>
+      <w:r>
+        <w:rPr>
+          <w:rtl w:val="0"/>
+        </w:rPr>
+        <w:t xml:space="preserve">–</w:t>
+      </w:r>
+      <w:r>
+        <w:rPr>
+          <w:rFonts w:ascii="Calibri" w:cs="Calibri" w:eastAsia="Calibri" w:hAnsi="Calibri"/>
+          <w:b w:val="0"/>
+          <w:i w:val="0"/>
+          <w:smallCaps w:val="0"/>
+          <w:strike w:val="0"/>
+          <w:color w:val="000000"/>
+          <w:sz w:val="22"/>
+          <w:szCs w:val="22"/>
+          <w:u w:val="none"/>
+          <w:shd w:fill="auto" w:val="clear"/>
+          <w:vertAlign w:val="baseline"/>
+          <w:rtl w:val="0"/>
+        </w:rPr>
+        <w:t xml:space="preserve">2018.</w:t>
+      </w:r>
+      <w:r>
+        <w:rPr>
+          <w:rtl w:val="0"/>
+        </w:rPr>
+        <w:t xml:space="preserve">12</w:t>
+      </w:r>
+      <w:r>
+        <w:rPr>
+          <w:rtl w:val="0"/>
+        </w:rPr>
       </w:r>
     </w:p>
     <w:p>
@@ -889,7 +843,30 @@
           <w:vertAlign w:val="baseline"/>
           <w:rtl w:val="0"/>
         </w:rPr>
-        <w:t xml:space="preserve">Southern University of Science and Technology (SUSTech), Shenzhen, China, 2013-2017</w:t>
+        <w:t xml:space="preserve">Southern University of Science and Technology (SUSTech), Shenzhen, China, 2013.0</w:t>
+      </w:r>
+      <w:r>
+        <w:rPr>
+          <w:rtl w:val="0"/>
+        </w:rPr>
+        <w:t xml:space="preserve">8–</w:t>
+      </w:r>
+      <w:r>
+        <w:rPr>
+          <w:rFonts w:ascii="Calibri" w:cs="Calibri" w:eastAsia="Calibri" w:hAnsi="Calibri"/>
+          <w:b w:val="0"/>
+          <w:i w:val="0"/>
+          <w:smallCaps w:val="0"/>
+          <w:strike w:val="0"/>
+          <w:color w:val="000000"/>
+          <w:sz w:val="22"/>
+          <w:szCs w:val="22"/>
+          <w:u w:val="none"/>
+          <w:shd w:fill="auto" w:val="clear"/>
+          <w:vertAlign w:val="baseline"/>
+          <w:rtl w:val="0"/>
+        </w:rPr>
+        <w:t xml:space="preserve">2017.06</w:t>
       </w:r>
     </w:p>
     <w:p>
@@ -958,19 +935,81 @@
         <w:spacing w:after="0" w:before="2" w:line="259" w:lineRule="auto"/>
         <w:ind w:left="0" w:right="358" w:firstLine="460"/>
         <w:jc w:val="both"/>
-        <w:rPr>
-          <w:rFonts w:ascii="Calibri" w:cs="Calibri" w:eastAsia="Calibri" w:hAnsi="Calibri"/>
-          <w:b w:val="0"/>
-          <w:i w:val="0"/>
-          <w:smallCaps w:val="0"/>
-          <w:strike w:val="0"/>
-          <w:color w:val="000000"/>
-          <w:sz w:val="22"/>
-          <w:szCs w:val="22"/>
-          <w:u w:val="none"/>
-          <w:shd w:fill="auto" w:val="clear"/>
-          <w:vertAlign w:val="baseline"/>
-        </w:rPr>
+        <w:rPr/>
+      </w:pPr>
+      <w:r>
+        <w:rPr>
+          <w:rtl w:val="0"/>
+        </w:rPr>
+      </w:r>
+    </w:p>
+    <w:p>
+      <w:pPr>
+        <w:shd w:fill="a6a6a6" w:val="clear"/>
+        <w:spacing w:before="2" w:line="259" w:lineRule="auto"/>
+        <w:ind w:left="461" w:right="360" w:firstLine="0"/>
+        <w:rPr>
+          <w:b w:val="1"/>
+          <w:sz w:val="24"/>
+          <w:szCs w:val="24"/>
+        </w:rPr>
+      </w:pPr>
+      <w:r>
+        <w:rPr>
+          <w:b w:val="1"/>
+          <w:sz w:val="24"/>
+          <w:szCs w:val="24"/>
+          <w:rtl w:val="0"/>
+        </w:rPr>
+        <w:t xml:space="preserve">PROFESSIONAL EXPERIENCE</w:t>
+        <w:tab/>
+        <w:tab/>
+      </w:r>
+    </w:p>
+    <w:p>
+      <w:pPr>
+        <w:keepNext w:val="0"/>
+        <w:keepLines w:val="0"/>
+        <w:pageBreakBefore w:val="0"/>
+        <w:widowControl w:val="0"/>
+        <w:pBdr>
+          <w:top w:space="0" w:sz="0" w:val="nil"/>
+          <w:left w:space="0" w:sz="0" w:val="nil"/>
+          <w:bottom w:space="0" w:sz="0" w:val="nil"/>
+          <w:right w:space="0" w:sz="0" w:val="nil"/>
+          <w:between w:space="0" w:sz="0" w:val="nil"/>
+        </w:pBdr>
+        <w:shd w:fill="auto" w:val="clear"/>
+        <w:spacing w:after="0" w:before="2" w:line="259" w:lineRule="auto"/>
+        <w:ind w:left="0" w:right="358" w:firstLine="460"/>
+        <w:jc w:val="both"/>
+        <w:rPr/>
+      </w:pPr>
+      <w:r>
+        <w:rPr>
+          <w:rtl w:val="0"/>
+        </w:rPr>
+        <w:t xml:space="preserve">Postdoctoral Fellow, uDASH, UNSW Sydney, 2023.01–current</w:t>
+      </w:r>
+    </w:p>
+    <w:p>
+      <w:pPr>
+        <w:keepNext w:val="0"/>
+        <w:keepLines w:val="0"/>
+        <w:pageBreakBefore w:val="0"/>
+        <w:widowControl w:val="0"/>
+        <w:pBdr>
+          <w:top w:space="0" w:sz="0" w:val="nil"/>
+          <w:left w:space="0" w:sz="0" w:val="nil"/>
+          <w:bottom w:space="0" w:sz="0" w:val="nil"/>
+          <w:right w:space="0" w:sz="0" w:val="nil"/>
+          <w:between w:space="0" w:sz="0" w:val="nil"/>
+        </w:pBdr>
+        <w:shd w:fill="auto" w:val="clear"/>
+        <w:spacing w:after="0" w:before="2" w:line="259" w:lineRule="auto"/>
+        <w:ind w:left="0" w:right="358" w:firstLine="460"/>
+        <w:jc w:val="both"/>
+        <w:rPr/>
       </w:pPr>
       <w:r>
         <w:rPr>
@@ -3414,7 +3453,7 @@
           <w:vertAlign w:val="baseline"/>
           <w:rtl w:val="0"/>
         </w:rPr>
-        <w:t xml:space="preserve">Journal of Multivariate Analysis (1)</w:t>
+        <w:t xml:space="preserve">Journal of Multivariate Analysis (1), Spatial Statistics (1)</w:t>
       </w:r>
     </w:p>
     <w:p>
@@ -5077,8 +5116,8 @@
 </file>
 
 <file path=customXML/item1.xml><?xml version="1.0" encoding="utf-8"?>
-<go:gDocsCustomXmlDataStorage xmlns:go="http://customooxmlschemas.google.com/" xmlns:r="http://schemas.openxmlformats.org/officeDocument/2006/relationships">
-  <go:docsCustomData xmlns:go="http://customooxmlschemas.google.com/" roundtripDataSignature="AMtx7mgEgqkWc0nCuS/GwP9yCW53pwMDEA==">AMUW2mXEo7gpfLMNiBE4DOnguNbMBhhUscoAE2JK1zHV6onjWCd9PaEtcTuAEit4zOFO6vTme0fbRp3rxeaDB8hqMWMd8e1glog5queJe9SygDHBBwoSlpw=</go:docsCustomData>
+<go:gDocsCustomXmlDataStorage xmlns:go="http://customooxmlschemas.google.com/" xmlns:r="http://schemas.openxmlformats.org/officeDocument/2006/relationships" uri="GoogleDocsCustomDataVersion1">
+  <go:docsCustomData xmlns:go="http://customooxmlschemas.google.com/" roundtripDataSignature="AMtx7mgEgqkWc0nCuS/GwP9yCW53pwMDEA==">AMUW2mU2b7rYHE/gH6CpBij7xz+1nsUTK64qg9s+Z5D2haLwWfc+nF5cOOe1iVrQaRjimoml+RU0YWZoKm9uyaOMkDIYo169mo9YphNbpGZ6coQEK6AEt3U=</go:docsCustomData>
 </go:gDocsCustomXmlDataStorage>
 </file>
 

--- a/files/CV_Zhong.docx
+++ b/files/CV_Zhong.docx
@@ -37,37 +37,6 @@
           <w:rtl w:val="0"/>
         </w:rPr>
         <w:t xml:space="preserve">Peng Zhong</w:t>
-      </w:r>
-      <w:r>
-        <w:rPr>
-          <w:rtl w:val="0"/>
-        </w:rPr>
-      </w:r>
-    </w:p>
-    <w:p>
-      <w:pPr>
-        <w:keepNext w:val="0"/>
-        <w:keepLines w:val="0"/>
-        <w:pageBreakBefore w:val="0"/>
-        <w:widowControl w:val="0"/>
-        <w:pBdr>
-          <w:top w:space="0" w:sz="0" w:val="nil"/>
-          <w:left w:space="0" w:sz="0" w:val="nil"/>
-          <w:bottom w:space="0" w:sz="0" w:val="nil"/>
-          <w:right w:space="0" w:sz="0" w:val="nil"/>
-          <w:between w:space="0" w:sz="0" w:val="nil"/>
-        </w:pBdr>
-        <w:shd w:fill="auto" w:val="clear"/>
-        <w:spacing w:after="0" w:before="29" w:line="240" w:lineRule="auto"/>
-        <w:ind w:left="460" w:right="174" w:firstLine="0"/>
-        <w:jc w:val="center"/>
-        <w:rPr/>
-      </w:pPr>
-      <w:r>
-        <w:rPr>
-          <w:rtl w:val="0"/>
-        </w:rPr>
-        <w:t xml:space="preserve">Covid Survivor, Zero-Covid Lockdown Survivor, Australia  </w:t>
       </w:r>
       <w:r>
         <w:rPr>
@@ -5117,7 +5086,7 @@
 
 <file path=customXML/item1.xml><?xml version="1.0" encoding="utf-8"?>
 <go:gDocsCustomXmlDataStorage xmlns:go="http://customooxmlschemas.google.com/" xmlns:r="http://schemas.openxmlformats.org/officeDocument/2006/relationships" uri="GoogleDocsCustomDataVersion1">
-  <go:docsCustomData xmlns:go="http://customooxmlschemas.google.com/" roundtripDataSignature="AMtx7mgEgqkWc0nCuS/GwP9yCW53pwMDEA==">AMUW2mU2b7rYHE/gH6CpBij7xz+1nsUTK64qg9s+Z5D2haLwWfc+nF5cOOe1iVrQaRjimoml+RU0YWZoKm9uyaOMkDIYo169mo9YphNbpGZ6coQEK6AEt3U=</go:docsCustomData>
+  <go:docsCustomData xmlns:go="http://customooxmlschemas.google.com/" roundtripDataSignature="AMtx7mgEgqkWc0nCuS/GwP9yCW53pwMDEA==">AMUW2mVLzWGmj2s0l4Z9ilQKcWU+mo7l/DUwpBXrb+nMjP4dBP4KdcWuLs8N3sL1ks7FJu95pQ3dXH2gugDkRpLzGMlLIUBaOyL9TPxL22vxIZNMe2D4u2A=</go:docsCustomData>
 </go:gDocsCustomXmlDataStorage>
 </file>
 
